--- a/Projects.docx
+++ b/Projects.docx
@@ -24,7 +24,7 @@
     </w:p>
     <w:p>
       <w:pPr>
-        <w:jc w:val="center"/>
+        <w:jc w:val="both"/>
         <w:rPr>
           <w:b/>
           <w:bCs/>
@@ -35,6 +35,7 @@
     </w:p>
     <w:p>
       <w:pPr>
+        <w:jc w:val="both"/>
         <w:rPr>
           <w:rFonts w:ascii="Segoe UI" w:hAnsi="Segoe UI" w:cs="Segoe UI"/>
           <w:color w:val="212529"/>
@@ -59,6 +60,7 @@
     </w:p>
     <w:p>
       <w:pPr>
+        <w:jc w:val="both"/>
         <w:rPr>
           <w:rFonts w:ascii="Segoe UI" w:hAnsi="Segoe UI" w:cs="Segoe UI"/>
           <w:color w:val="212529"/>
@@ -71,95 +73,17 @@
         </w:rPr>
         <w:t xml:space="preserve">Project ideas will be released first week of the course and students must form group to start working on the projects. </w:t>
       </w:r>
-      <w:proofErr w:type="spellStart"/>
       <w:r>
         <w:rPr>
           <w:rFonts w:ascii="Segoe UI" w:hAnsi="Segoe UI" w:cs="Segoe UI"/>
           <w:color w:val="212529"/>
         </w:rPr>
-        <w:t>The</w:t>
-      </w:r>
-      <w:proofErr w:type="spellEnd"/>
-      <w:r>
-        <w:rPr>
-          <w:rFonts w:ascii="Segoe UI" w:hAnsi="Segoe UI" w:cs="Segoe UI"/>
-          <w:color w:val="212529"/>
-        </w:rPr>
-        <w:t xml:space="preserve"> group project should be implemented in C/C++</w:t>
-      </w:r>
-      <w:r>
-        <w:rPr>
-          <w:rFonts w:ascii="Segoe UI" w:hAnsi="Segoe UI" w:cs="Segoe UI"/>
-          <w:color w:val="212529"/>
-        </w:rPr>
-        <w:t xml:space="preserve">, </w:t>
-      </w:r>
-      <w:r>
-        <w:rPr>
-          <w:rFonts w:ascii="Segoe UI" w:hAnsi="Segoe UI" w:cs="Segoe UI"/>
-          <w:color w:val="212529"/>
-        </w:rPr>
-        <w:t xml:space="preserve">and </w:t>
-      </w:r>
-      <w:r>
-        <w:rPr>
-          <w:rFonts w:ascii="Segoe UI" w:hAnsi="Segoe UI" w:cs="Segoe UI"/>
-          <w:color w:val="212529"/>
-        </w:rPr>
-        <w:t xml:space="preserve">then </w:t>
-      </w:r>
-      <w:r>
-        <w:rPr>
-          <w:rFonts w:ascii="Segoe UI" w:hAnsi="Segoe UI" w:cs="Segoe UI"/>
-          <w:color w:val="212529"/>
-        </w:rPr>
-        <w:t xml:space="preserve">use a parallel programming model such as </w:t>
-      </w:r>
-      <w:r>
-        <w:rPr>
-          <w:rFonts w:ascii="Segoe UI" w:hAnsi="Segoe UI" w:cs="Segoe UI"/>
-          <w:color w:val="212529"/>
-        </w:rPr>
-        <w:t>SYCL and DPC++ to speed up the code</w:t>
-      </w:r>
-      <w:r>
-        <w:rPr>
-          <w:rFonts w:ascii="Segoe UI" w:hAnsi="Segoe UI" w:cs="Segoe UI"/>
-          <w:color w:val="212529"/>
-        </w:rPr>
-        <w:t xml:space="preserve">. This project will be done in teams of </w:t>
-      </w:r>
-      <w:r>
-        <w:rPr>
-          <w:rFonts w:ascii="Segoe UI" w:hAnsi="Segoe UI" w:cs="Segoe UI"/>
-          <w:color w:val="212529"/>
-        </w:rPr>
-        <w:t>2</w:t>
-      </w:r>
-      <w:r>
-        <w:rPr>
-          <w:rFonts w:ascii="Segoe UI" w:hAnsi="Segoe UI" w:cs="Segoe UI"/>
-          <w:color w:val="212529"/>
-        </w:rPr>
-        <w:t xml:space="preserve"> or </w:t>
-      </w:r>
-      <w:r>
-        <w:rPr>
-          <w:rFonts w:ascii="Segoe UI" w:hAnsi="Segoe UI" w:cs="Segoe UI"/>
-          <w:color w:val="212529"/>
-        </w:rPr>
-        <w:t>3</w:t>
-      </w:r>
-      <w:r>
-        <w:rPr>
-          <w:rFonts w:ascii="Segoe UI" w:hAnsi="Segoe UI" w:cs="Segoe UI"/>
-          <w:color w:val="212529"/>
-        </w:rPr>
-        <w:t xml:space="preserve"> people. The final deliverable will be a report and the code (with clear instructions for running it).</w:t>
-      </w:r>
-    </w:p>
-    <w:p>
-      <w:pPr>
+        <w:t>The group project should be implemented in C/C++, and then use a parallel programming model such as SYCL and DPC++ to speed up the code. This project will be done in teams of 2 or 3 people. The final deliverable will be a report and the code (with clear instructions for running it).</w:t>
+      </w:r>
+    </w:p>
+    <w:p>
+      <w:pPr>
+        <w:jc w:val="both"/>
         <w:rPr>
           <w:rFonts w:ascii="Segoe UI" w:hAnsi="Segoe UI" w:cs="Segoe UI"/>
           <w:color w:val="212529"/>
@@ -183,6 +107,7 @@
           </w:tcPr>
           <w:p>
             <w:pPr>
+              <w:jc w:val="both"/>
               <w:rPr>
                 <w:b/>
                 <w:bCs/>
@@ -207,6 +132,7 @@
           </w:tcPr>
           <w:p>
             <w:pPr>
+              <w:jc w:val="both"/>
               <w:rPr>
                 <w:b/>
                 <w:bCs/>
@@ -233,6 +159,7 @@
           </w:tcPr>
           <w:p>
             <w:pPr>
+              <w:jc w:val="both"/>
               <w:rPr>
                 <w:b/>
                 <w:bCs/>
@@ -255,6 +182,7 @@
           </w:tcPr>
           <w:p>
             <w:pPr>
+              <w:jc w:val="both"/>
               <w:rPr>
                 <w:b/>
                 <w:bCs/>
@@ -304,6 +232,7 @@
                 </w:tcPr>
                 <w:p>
                   <w:pPr>
+                    <w:jc w:val="both"/>
                     <w:rPr>
                       <w:rFonts w:ascii="Segoe UI" w:hAnsi="Segoe UI" w:cs="Segoe UI"/>
                       <w:color w:val="212529"/>
@@ -322,6 +251,7 @@
           </w:tbl>
           <w:p>
             <w:pPr>
+              <w:jc w:val="both"/>
               <w:rPr>
                 <w:b/>
                 <w:bCs/>
@@ -337,6 +267,7 @@
           </w:tcPr>
           <w:p>
             <w:pPr>
+              <w:jc w:val="both"/>
               <w:rPr>
                 <w:b/>
                 <w:bCs/>
@@ -386,6 +317,7 @@
                 </w:tcPr>
                 <w:p>
                   <w:pPr>
+                    <w:jc w:val="both"/>
                     <w:rPr>
                       <w:rFonts w:ascii="Segoe UI" w:hAnsi="Segoe UI" w:cs="Segoe UI"/>
                       <w:color w:val="212529"/>
@@ -404,6 +336,7 @@
           </w:tbl>
           <w:p>
             <w:pPr>
+              <w:jc w:val="both"/>
               <w:rPr>
                 <w:b/>
                 <w:bCs/>
@@ -419,6 +352,7 @@
           </w:tcPr>
           <w:p>
             <w:pPr>
+              <w:jc w:val="both"/>
               <w:rPr>
                 <w:b/>
                 <w:bCs/>
@@ -468,6 +402,7 @@
                 </w:tcPr>
                 <w:p>
                   <w:pPr>
+                    <w:jc w:val="both"/>
                     <w:rPr>
                       <w:rFonts w:ascii="Segoe UI" w:hAnsi="Segoe UI" w:cs="Segoe UI"/>
                       <w:color w:val="212529"/>
@@ -486,6 +421,7 @@
           </w:tbl>
           <w:p>
             <w:pPr>
+              <w:jc w:val="both"/>
               <w:rPr>
                 <w:b/>
                 <w:bCs/>
@@ -501,6 +437,7 @@
           </w:tcPr>
           <w:p>
             <w:pPr>
+              <w:jc w:val="both"/>
               <w:rPr>
                 <w:b/>
                 <w:bCs/>
@@ -550,6 +487,7 @@
                 </w:tcPr>
                 <w:p>
                   <w:pPr>
+                    <w:jc w:val="both"/>
                     <w:rPr>
                       <w:rFonts w:ascii="Segoe UI" w:hAnsi="Segoe UI" w:cs="Segoe UI"/>
                       <w:color w:val="212529"/>
@@ -568,6 +506,7 @@
           </w:tbl>
           <w:p>
             <w:pPr>
+              <w:jc w:val="both"/>
               <w:rPr>
                 <w:b/>
                 <w:bCs/>
@@ -583,6 +522,7 @@
           </w:tcPr>
           <w:p>
             <w:pPr>
+              <w:jc w:val="both"/>
               <w:rPr>
                 <w:b/>
                 <w:bCs/>
@@ -605,6 +545,7 @@
     </w:tbl>
     <w:p>
       <w:pPr>
+        <w:jc w:val="both"/>
         <w:rPr>
           <w:b/>
           <w:bCs/>
@@ -615,6 +556,7 @@
     </w:p>
     <w:p>
       <w:pPr>
+        <w:jc w:val="both"/>
         <w:rPr>
           <w:b/>
           <w:bCs/>
@@ -625,6 +567,7 @@
     </w:p>
     <w:p>
       <w:pPr>
+        <w:jc w:val="both"/>
         <w:rPr>
           <w:b/>
           <w:bCs/>
@@ -644,6 +587,7 @@
     </w:p>
     <w:p>
       <w:pPr>
+        <w:jc w:val="both"/>
         <w:rPr>
           <w:sz w:val="24"/>
           <w:szCs w:val="24"/>
@@ -666,6 +610,7 @@
     </w:p>
     <w:p>
       <w:pPr>
+        <w:jc w:val="both"/>
         <w:rPr>
           <w:sz w:val="24"/>
           <w:szCs w:val="24"/>
@@ -683,6 +628,131 @@
           <w:sz w:val="24"/>
           <w:szCs w:val="24"/>
         </w:rPr>
+        <w:t>Phase 1</w:t>
+      </w:r>
+      <w:r>
+        <w:rPr>
+          <w:sz w:val="24"/>
+          <w:szCs w:val="24"/>
+        </w:rPr>
+        <w:t>: Understanding Device Characteristics for Heterogeneous Computing and Justifying Device Selection</w:t>
+      </w:r>
+    </w:p>
+    <w:p>
+      <w:pPr>
+        <w:jc w:val="both"/>
+        <w:rPr>
+          <w:sz w:val="24"/>
+          <w:szCs w:val="24"/>
+        </w:rPr>
+      </w:pPr>
+      <w:r>
+        <w:rPr>
+          <w:sz w:val="24"/>
+          <w:szCs w:val="24"/>
+        </w:rPr>
+        <w:t xml:space="preserve"> The goal of this </w:t>
+      </w:r>
+      <w:r>
+        <w:rPr>
+          <w:sz w:val="24"/>
+          <w:szCs w:val="24"/>
+        </w:rPr>
+        <w:t>phase</w:t>
+      </w:r>
+      <w:r>
+        <w:rPr>
+          <w:sz w:val="24"/>
+          <w:szCs w:val="24"/>
+        </w:rPr>
+        <w:t xml:space="preserve"> is to ensure students understand the different characteristics and advantages of CPUs, GPUs, and FPGAs. Students will research and document the specifics of each type of hardware, including architecture, computation capacity, memory hierarchy, and typical use cases. Then, given a set of example tasks or applications (e.g., image processing, machine learning, complex calculations), students will justify which device they would choose for each task and why, demonstrating their understanding of heterogeneous computing.</w:t>
+      </w:r>
+    </w:p>
+    <w:p>
+      <w:pPr>
+        <w:jc w:val="both"/>
+        <w:rPr>
+          <w:sz w:val="24"/>
+          <w:szCs w:val="24"/>
+        </w:rPr>
+      </w:pPr>
+      <w:r>
+        <w:rPr>
+          <w:sz w:val="24"/>
+          <w:szCs w:val="24"/>
+        </w:rPr>
+        <w:t>Phase2:</w:t>
+      </w:r>
+      <w:r>
+        <w:rPr>
+          <w:sz w:val="24"/>
+          <w:szCs w:val="24"/>
+        </w:rPr>
+        <w:t xml:space="preserve"> Exploring Parallel Patterns and Performance Bottlenecks in Heterogeneous Computing</w:t>
+      </w:r>
+    </w:p>
+    <w:p>
+      <w:pPr>
+        <w:jc w:val="both"/>
+        <w:rPr>
+          <w:sz w:val="24"/>
+          <w:szCs w:val="24"/>
+        </w:rPr>
+      </w:pPr>
+      <w:r>
+        <w:rPr>
+          <w:sz w:val="24"/>
+          <w:szCs w:val="24"/>
+        </w:rPr>
+        <w:t xml:space="preserve"> Students will start with a basic serial program (e.g., matrix multiplication, a sorting algorithm, or a simple machine learning algorithm) and modify it to run in parallel on different devices (CPU, GPU, and FPGA). They should document their process and the challenges they face, including </w:t>
+      </w:r>
+      <w:r>
+        <w:rPr>
+          <w:sz w:val="24"/>
+          <w:szCs w:val="24"/>
+        </w:rPr>
+        <w:lastRenderedPageBreak/>
+        <w:t xml:space="preserve">synchronization, memory access patterns, etc. Using the tools available in Intel </w:t>
+      </w:r>
+      <w:proofErr w:type="spellStart"/>
+      <w:r>
+        <w:rPr>
+          <w:sz w:val="24"/>
+          <w:szCs w:val="24"/>
+        </w:rPr>
+        <w:t>DevCloud</w:t>
+      </w:r>
+      <w:proofErr w:type="spellEnd"/>
+      <w:r>
+        <w:rPr>
+          <w:sz w:val="24"/>
+          <w:szCs w:val="24"/>
+        </w:rPr>
+        <w:t>, they should also perform performance analysis to identify and discuss bottlenecks.</w:t>
+      </w:r>
+    </w:p>
+    <w:p>
+      <w:pPr>
+        <w:jc w:val="both"/>
+        <w:rPr>
+          <w:sz w:val="24"/>
+          <w:szCs w:val="24"/>
+        </w:rPr>
+      </w:pPr>
+    </w:p>
+    <w:p>
+      <w:pPr>
+        <w:jc w:val="both"/>
+        <w:rPr>
+          <w:sz w:val="24"/>
+          <w:szCs w:val="24"/>
+        </w:rPr>
+      </w:pPr>
+      <w:r>
+        <w:rPr>
+          <w:sz w:val="24"/>
+          <w:szCs w:val="24"/>
+        </w:rPr>
         <w:t>Phase</w:t>
       </w:r>
       <w:r>
@@ -690,29 +760,37 @@
           <w:sz w:val="24"/>
           <w:szCs w:val="24"/>
         </w:rPr>
-        <w:t xml:space="preserve"> 1</w:t>
-      </w:r>
-      <w:r>
-        <w:rPr>
-          <w:sz w:val="24"/>
-          <w:szCs w:val="24"/>
-        </w:rPr>
-        <w:t>: Understanding Device Characteristics for Heterogeneous Computing and Justifying Device Selection</w:t>
-      </w:r>
-    </w:p>
-    <w:p>
-      <w:pPr>
-        <w:rPr>
-          <w:sz w:val="24"/>
-          <w:szCs w:val="24"/>
-        </w:rPr>
-      </w:pPr>
-      <w:r>
-        <w:rPr>
-          <w:sz w:val="24"/>
-          <w:szCs w:val="24"/>
-        </w:rPr>
-        <w:t xml:space="preserve"> The goal of this </w:t>
+        <w:t xml:space="preserve"> </w:t>
+      </w:r>
+      <w:r>
+        <w:rPr>
+          <w:sz w:val="24"/>
+          <w:szCs w:val="24"/>
+        </w:rPr>
+        <w:t>3</w:t>
+      </w:r>
+      <w:r>
+        <w:rPr>
+          <w:sz w:val="24"/>
+          <w:szCs w:val="24"/>
+        </w:rPr>
+        <w:t>: Harnessing the Power of SYCL and DPC++ for Heterogeneous Programming</w:t>
+      </w:r>
+    </w:p>
+    <w:p>
+      <w:pPr>
+        <w:jc w:val="both"/>
+        <w:rPr>
+          <w:sz w:val="24"/>
+          <w:szCs w:val="24"/>
+        </w:rPr>
+      </w:pPr>
+      <w:r>
+        <w:rPr>
+          <w:sz w:val="24"/>
+          <w:szCs w:val="24"/>
+        </w:rPr>
+        <w:t xml:space="preserve"> This </w:t>
       </w:r>
       <w:r>
         <w:rPr>
@@ -726,91 +804,76 @@
           <w:sz w:val="24"/>
           <w:szCs w:val="24"/>
         </w:rPr>
-        <w:t xml:space="preserve"> is to ensure students understand the different characteristics and advantages of CPUs, GPUs, and FPGAs. Students will research and document the specifics of each type of hardware, including architecture, computation capacity, memory hierarchy, and typical use cases. Then, given a set of example tasks or applications (e.g., image processing, machine learning, complex calculations), students will justify which device they would choose for each task and why, demonstrating their understanding of heterogeneous computing.</w:t>
-      </w:r>
-    </w:p>
-    <w:p>
-      <w:pPr>
-        <w:rPr>
-          <w:sz w:val="24"/>
-          <w:szCs w:val="24"/>
-        </w:rPr>
-      </w:pPr>
-      <w:r>
-        <w:rPr>
-          <w:sz w:val="24"/>
-          <w:szCs w:val="24"/>
-        </w:rPr>
-        <w:t>Phase2:</w:t>
-      </w:r>
-      <w:r>
-        <w:rPr>
-          <w:sz w:val="24"/>
-          <w:szCs w:val="24"/>
-        </w:rPr>
-        <w:t xml:space="preserve"> Exploring Parallel Patterns and Performance Bottlenecks in Heterogeneous Computing</w:t>
-      </w:r>
-    </w:p>
-    <w:p>
-      <w:pPr>
-        <w:rPr>
-          <w:sz w:val="24"/>
-          <w:szCs w:val="24"/>
-        </w:rPr>
-      </w:pPr>
-      <w:r>
-        <w:rPr>
-          <w:sz w:val="24"/>
-          <w:szCs w:val="24"/>
-        </w:rPr>
-        <w:t xml:space="preserve"> Students will start with a basic serial program (e.g., matrix multiplication, a sorting algorithm, or a simple machine learning algorithm) and modify it to run in parallel on different devices (CPU, GPU, and FPGA). They should document their process and the challenges they face, </w:t>
-      </w:r>
-      <w:r>
-        <w:rPr>
-          <w:sz w:val="24"/>
-          <w:szCs w:val="24"/>
-        </w:rPr>
-        <w:lastRenderedPageBreak/>
-        <w:t xml:space="preserve">including synchronization, memory access patterns, etc. Using the tools available in Intel </w:t>
-      </w:r>
-      <w:proofErr w:type="spellStart"/>
-      <w:r>
-        <w:rPr>
-          <w:sz w:val="24"/>
-          <w:szCs w:val="24"/>
-        </w:rPr>
-        <w:t>DevCloud</w:t>
-      </w:r>
-      <w:proofErr w:type="spellEnd"/>
-      <w:r>
-        <w:rPr>
-          <w:sz w:val="24"/>
-          <w:szCs w:val="24"/>
-        </w:rPr>
-        <w:t>, they should also perform performance analysis to identify and discuss bottlenecks.</w:t>
-      </w:r>
-    </w:p>
-    <w:p>
-      <w:pPr>
-        <w:rPr>
-          <w:sz w:val="24"/>
-          <w:szCs w:val="24"/>
-        </w:rPr>
-      </w:pPr>
-    </w:p>
-    <w:p>
-      <w:pPr>
-        <w:rPr>
-          <w:sz w:val="24"/>
-          <w:szCs w:val="24"/>
-        </w:rPr>
-      </w:pPr>
-      <w:r>
-        <w:rPr>
-          <w:sz w:val="24"/>
-          <w:szCs w:val="24"/>
-        </w:rPr>
-        <w:t>Phase</w:t>
+        <w:t xml:space="preserve"> will give students practical experience with SYCL and DPC++. They will take the optimized version of their parallel program and rewrite it using these languages. They should compare the performance of their new program with the previous versions and discuss the benefits and potential drawbacks of using SYCL and DPC++.</w:t>
+      </w:r>
+    </w:p>
+    <w:p>
+      <w:pPr>
+        <w:jc w:val="both"/>
+        <w:rPr>
+          <w:sz w:val="24"/>
+          <w:szCs w:val="24"/>
+        </w:rPr>
+      </w:pPr>
+    </w:p>
+    <w:p>
+      <w:pPr>
+        <w:jc w:val="both"/>
+        <w:rPr>
+          <w:sz w:val="24"/>
+          <w:szCs w:val="24"/>
+        </w:rPr>
+      </w:pPr>
+      <w:r>
+        <w:rPr>
+          <w:sz w:val="24"/>
+          <w:szCs w:val="24"/>
+        </w:rPr>
+        <w:t xml:space="preserve">Phase </w:t>
+      </w:r>
+      <w:r>
+        <w:rPr>
+          <w:sz w:val="24"/>
+          <w:szCs w:val="24"/>
+        </w:rPr>
+        <w:t>4</w:t>
+      </w:r>
+      <w:r>
+        <w:rPr>
+          <w:sz w:val="24"/>
+          <w:szCs w:val="24"/>
+        </w:rPr>
+        <w:t>:</w:t>
+      </w:r>
+      <w:r>
+        <w:rPr>
+          <w:sz w:val="24"/>
+          <w:szCs w:val="24"/>
+        </w:rPr>
+        <w:t xml:space="preserve"> Performance Tuning and Optimization in Heterogeneous Computing Systems</w:t>
+      </w:r>
+    </w:p>
+    <w:p>
+      <w:pPr>
+        <w:jc w:val="both"/>
+        <w:rPr>
+          <w:sz w:val="24"/>
+          <w:szCs w:val="24"/>
+        </w:rPr>
+      </w:pPr>
+      <w:r>
+        <w:rPr>
+          <w:sz w:val="24"/>
+          <w:szCs w:val="24"/>
+        </w:rPr>
+        <w:t xml:space="preserve"> Building on p</w:t>
+      </w:r>
+      <w:r>
+        <w:rPr>
+          <w:sz w:val="24"/>
+          <w:szCs w:val="24"/>
+        </w:rPr>
+        <w:t>hase</w:t>
       </w:r>
       <w:r>
         <w:rPr>
@@ -831,22 +894,32 @@
           <w:sz w:val="24"/>
           <w:szCs w:val="24"/>
         </w:rPr>
-        <w:t>: Harnessing the Power of SYCL and DPC++ for Heterogeneous Programming</w:t>
-      </w:r>
-    </w:p>
-    <w:p>
-      <w:pPr>
-        <w:rPr>
-          <w:sz w:val="24"/>
-          <w:szCs w:val="24"/>
-        </w:rPr>
-      </w:pPr>
-      <w:r>
-        <w:rPr>
-          <w:sz w:val="24"/>
-          <w:szCs w:val="24"/>
-        </w:rPr>
-        <w:t xml:space="preserve"> This </w:t>
+        <w:t>, students will now focus on performance optimization. They will experiment with different techniques such as optimizing memory usage, thread management, loop unrolling etc., to improve the performance of their parallel program. They should discuss why they selected each technique and how it improves performance.</w:t>
+      </w:r>
+    </w:p>
+    <w:p>
+      <w:pPr>
+        <w:jc w:val="both"/>
+        <w:rPr>
+          <w:sz w:val="24"/>
+          <w:szCs w:val="24"/>
+        </w:rPr>
+      </w:pPr>
+    </w:p>
+    <w:p>
+      <w:pPr>
+        <w:jc w:val="both"/>
+        <w:rPr>
+          <w:sz w:val="24"/>
+          <w:szCs w:val="24"/>
+        </w:rPr>
+      </w:pPr>
+      <w:r>
+        <w:rPr>
+          <w:sz w:val="24"/>
+          <w:szCs w:val="24"/>
+        </w:rPr>
+        <w:t xml:space="preserve">Each </w:t>
       </w:r>
       <w:r>
         <w:rPr>
@@ -860,143 +933,21 @@
           <w:sz w:val="24"/>
           <w:szCs w:val="24"/>
         </w:rPr>
-        <w:t xml:space="preserve"> will give students practical experience with SYCL and DPC++. They will take the optimized version of their parallel program and rewrite it using these languages. They should compare the performance of their new program with the previous versions and discuss the benefits and potential drawbacks of using SYCL and DPC++.</w:t>
-      </w:r>
-    </w:p>
-    <w:p>
-      <w:pPr>
-        <w:rPr>
-          <w:sz w:val="24"/>
-          <w:szCs w:val="24"/>
-        </w:rPr>
-      </w:pPr>
-    </w:p>
-    <w:p>
-      <w:pPr>
-        <w:rPr>
-          <w:sz w:val="24"/>
-          <w:szCs w:val="24"/>
-        </w:rPr>
-      </w:pPr>
-      <w:r>
-        <w:rPr>
-          <w:sz w:val="24"/>
-          <w:szCs w:val="24"/>
-        </w:rPr>
-        <w:t xml:space="preserve">Phase </w:t>
-      </w:r>
-      <w:r>
-        <w:rPr>
-          <w:sz w:val="24"/>
-          <w:szCs w:val="24"/>
-        </w:rPr>
-        <w:t>4</w:t>
-      </w:r>
-      <w:r>
-        <w:rPr>
-          <w:sz w:val="24"/>
-          <w:szCs w:val="24"/>
-        </w:rPr>
-        <w:t>:</w:t>
-      </w:r>
-      <w:r>
-        <w:rPr>
-          <w:sz w:val="24"/>
-          <w:szCs w:val="24"/>
-        </w:rPr>
-        <w:t xml:space="preserve"> Performance Tuning and Optimization in Heterogeneous Computing Systems</w:t>
-      </w:r>
-    </w:p>
-    <w:p>
-      <w:pPr>
-        <w:rPr>
-          <w:sz w:val="24"/>
-          <w:szCs w:val="24"/>
-        </w:rPr>
-      </w:pPr>
-      <w:r>
-        <w:rPr>
-          <w:sz w:val="24"/>
-          <w:szCs w:val="24"/>
-        </w:rPr>
-        <w:t xml:space="preserve"> Building on p</w:t>
-      </w:r>
-      <w:r>
-        <w:rPr>
-          <w:sz w:val="24"/>
-          <w:szCs w:val="24"/>
-        </w:rPr>
-        <w:t>hase</w:t>
-      </w:r>
-      <w:r>
-        <w:rPr>
-          <w:sz w:val="24"/>
-          <w:szCs w:val="24"/>
-        </w:rPr>
-        <w:t xml:space="preserve"> </w:t>
-      </w:r>
-      <w:r>
-        <w:rPr>
-          <w:sz w:val="24"/>
-          <w:szCs w:val="24"/>
-        </w:rPr>
-        <w:t>3</w:t>
-      </w:r>
-      <w:r>
-        <w:rPr>
-          <w:sz w:val="24"/>
-          <w:szCs w:val="24"/>
-        </w:rPr>
-        <w:t>, students will now focus on performance optimization. They will experiment with different techniques such as optimizing memory usage, thread management, loop unrolling etc., to improve the performance of their parallel program. They should discuss why they selected each technique and how it improves performance.</w:t>
-      </w:r>
-    </w:p>
-    <w:p>
-      <w:pPr>
-        <w:rPr>
-          <w:sz w:val="24"/>
-          <w:szCs w:val="24"/>
-        </w:rPr>
-      </w:pPr>
-    </w:p>
-    <w:p>
-      <w:pPr>
-        <w:rPr>
-          <w:sz w:val="24"/>
-          <w:szCs w:val="24"/>
-        </w:rPr>
-      </w:pPr>
-      <w:r>
-        <w:rPr>
-          <w:sz w:val="24"/>
-          <w:szCs w:val="24"/>
-        </w:rPr>
-        <w:t xml:space="preserve">Each </w:t>
-      </w:r>
-      <w:r>
-        <w:rPr>
-          <w:sz w:val="24"/>
-          <w:szCs w:val="24"/>
-        </w:rPr>
-        <w:t>phase</w:t>
-      </w:r>
-      <w:r>
-        <w:rPr>
-          <w:sz w:val="24"/>
-          <w:szCs w:val="24"/>
-        </w:rPr>
         <w:t xml:space="preserve"> builds on the last, allowing students to progress from understanding the basics of heterogeneous computing systems to hands-on experience with optimization and programming in SYCL and DPC++. They will finish with a thorough understanding of heterogeneous computing and practical experience in optimizing and programming these systems.</w:t>
       </w:r>
     </w:p>
     <w:p>
       <w:pPr>
-        <w:rPr>
-          <w:sz w:val="24"/>
-          <w:szCs w:val="24"/>
-        </w:rPr>
-      </w:pPr>
-    </w:p>
-    <w:p>
-      <w:pPr>
+        <w:jc w:val="both"/>
+        <w:rPr>
+          <w:sz w:val="24"/>
+          <w:szCs w:val="24"/>
+        </w:rPr>
+      </w:pPr>
+    </w:p>
+    <w:p>
+      <w:pPr>
+        <w:jc w:val="both"/>
         <w:rPr>
           <w:b/>
           <w:bCs/>
@@ -1016,6 +967,7 @@
     </w:p>
     <w:p>
       <w:pPr>
+        <w:jc w:val="both"/>
         <w:rPr>
           <w:rFonts w:ascii="Segoe UI" w:hAnsi="Segoe UI" w:cs="Segoe UI"/>
           <w:color w:val="343541"/>
@@ -1031,6 +983,7 @@
     </w:p>
     <w:p>
       <w:pPr>
+        <w:jc w:val="both"/>
         <w:rPr>
           <w:rFonts w:ascii="Segoe UI" w:hAnsi="Segoe UI" w:cs="Segoe UI"/>
           <w:color w:val="343541"/>
@@ -1046,6 +999,7 @@
     </w:p>
     <w:p>
       <w:pPr>
+        <w:jc w:val="both"/>
         <w:rPr>
           <w:rFonts w:ascii="Segoe UI" w:hAnsi="Segoe UI" w:cs="Segoe UI"/>
           <w:color w:val="343541"/>
@@ -1061,6 +1015,7 @@
     </w:p>
     <w:p>
       <w:pPr>
+        <w:jc w:val="both"/>
         <w:rPr>
           <w:rFonts w:ascii="Segoe UI" w:hAnsi="Segoe UI" w:cs="Segoe UI"/>
           <w:color w:val="343541"/>
@@ -1076,6 +1031,7 @@
     </w:p>
     <w:p>
       <w:pPr>
+        <w:jc w:val="both"/>
         <w:rPr>
           <w:rFonts w:ascii="Segoe UI" w:hAnsi="Segoe UI" w:cs="Segoe UI"/>
           <w:color w:val="343541"/>
@@ -1098,6 +1054,7 @@
     </w:p>
     <w:p>
       <w:pPr>
+        <w:jc w:val="both"/>
         <w:rPr>
           <w:rFonts w:ascii="Segoe UI" w:hAnsi="Segoe UI" w:cs="Segoe UI"/>
           <w:color w:val="343541"/>
@@ -1127,6 +1084,7 @@
     </w:p>
     <w:p>
       <w:pPr>
+        <w:jc w:val="both"/>
         <w:rPr>
           <w:b/>
           <w:bCs/>
@@ -1137,6 +1095,7 @@
     </w:p>
     <w:p>
       <w:pPr>
+        <w:jc w:val="both"/>
         <w:rPr>
           <w:b/>
           <w:bCs/>
@@ -1157,6 +1116,7 @@
     </w:p>
     <w:p>
       <w:pPr>
+        <w:jc w:val="both"/>
         <w:rPr>
           <w:sz w:val="24"/>
           <w:szCs w:val="24"/>
@@ -1188,6 +1148,7 @@
     </w:p>
     <w:p>
       <w:pPr>
+        <w:jc w:val="both"/>
         <w:rPr>
           <w:sz w:val="24"/>
           <w:szCs w:val="24"/>
@@ -1219,6 +1180,7 @@
     </w:p>
     <w:p>
       <w:pPr>
+        <w:jc w:val="both"/>
         <w:rPr>
           <w:sz w:val="24"/>
           <w:szCs w:val="24"/>
@@ -1234,6 +1196,7 @@
     </w:p>
     <w:p>
       <w:pPr>
+        <w:jc w:val="both"/>
         <w:rPr>
           <w:sz w:val="24"/>
           <w:szCs w:val="24"/>
@@ -1249,6 +1212,7 @@
     </w:p>
     <w:p>
       <w:pPr>
+        <w:jc w:val="both"/>
         <w:rPr>
           <w:sz w:val="24"/>
           <w:szCs w:val="24"/>
@@ -1264,14 +1228,16 @@
     </w:p>
     <w:p>
       <w:pPr>
-        <w:rPr>
-          <w:sz w:val="24"/>
-          <w:szCs w:val="24"/>
-        </w:rPr>
-      </w:pPr>
-    </w:p>
-    <w:p>
-      <w:pPr>
+        <w:jc w:val="both"/>
+        <w:rPr>
+          <w:sz w:val="24"/>
+          <w:szCs w:val="24"/>
+        </w:rPr>
+      </w:pPr>
+    </w:p>
+    <w:p>
+      <w:pPr>
+        <w:jc w:val="both"/>
         <w:rPr>
           <w:sz w:val="24"/>
           <w:szCs w:val="24"/>
@@ -1287,6 +1253,7 @@
     </w:p>
     <w:p>
       <w:pPr>
+        <w:jc w:val="both"/>
         <w:rPr>
           <w:sz w:val="24"/>
           <w:szCs w:val="24"/>
@@ -1302,6 +1269,7 @@
     </w:p>
     <w:p>
       <w:pPr>
+        <w:jc w:val="both"/>
         <w:rPr>
           <w:sz w:val="24"/>
           <w:szCs w:val="24"/>
@@ -1317,6 +1285,7 @@
     </w:p>
     <w:p>
       <w:pPr>
+        <w:jc w:val="both"/>
         <w:rPr>
           <w:sz w:val="24"/>
           <w:szCs w:val="24"/>
@@ -1332,6 +1301,7 @@
     </w:p>
     <w:p>
       <w:pPr>
+        <w:jc w:val="both"/>
         <w:rPr>
           <w:sz w:val="24"/>
           <w:szCs w:val="24"/>
@@ -1347,6 +1317,7 @@
     </w:p>
     <w:p>
       <w:pPr>
+        <w:jc w:val="both"/>
         <w:rPr>
           <w:sz w:val="24"/>
           <w:szCs w:val="24"/>
@@ -1362,14 +1333,16 @@
     </w:p>
     <w:p>
       <w:pPr>
-        <w:rPr>
-          <w:sz w:val="24"/>
-          <w:szCs w:val="24"/>
-        </w:rPr>
-      </w:pPr>
-    </w:p>
-    <w:p>
-      <w:pPr>
+        <w:jc w:val="both"/>
+        <w:rPr>
+          <w:sz w:val="24"/>
+          <w:szCs w:val="24"/>
+        </w:rPr>
+      </w:pPr>
+    </w:p>
+    <w:p>
+      <w:pPr>
+        <w:jc w:val="both"/>
         <w:rPr>
           <w:b/>
           <w:bCs/>
@@ -1389,6 +1362,7 @@
     </w:p>
     <w:p>
       <w:pPr>
+        <w:jc w:val="both"/>
         <w:rPr>
           <w:sz w:val="24"/>
           <w:szCs w:val="24"/>
@@ -1420,6 +1394,7 @@
     </w:p>
     <w:p>
       <w:pPr>
+        <w:jc w:val="both"/>
         <w:rPr>
           <w:sz w:val="24"/>
           <w:szCs w:val="24"/>
@@ -1452,6 +1427,7 @@
     </w:p>
     <w:p>
       <w:pPr>
+        <w:jc w:val="both"/>
         <w:rPr>
           <w:sz w:val="24"/>
           <w:szCs w:val="24"/>
@@ -1467,6 +1443,7 @@
     </w:p>
     <w:p>
       <w:pPr>
+        <w:jc w:val="both"/>
         <w:rPr>
           <w:sz w:val="24"/>
           <w:szCs w:val="24"/>
@@ -1482,6 +1459,7 @@
     </w:p>
     <w:p>
       <w:pPr>
+        <w:jc w:val="both"/>
         <w:rPr>
           <w:sz w:val="24"/>
           <w:szCs w:val="24"/>
@@ -1497,14 +1475,16 @@
     </w:p>
     <w:p>
       <w:pPr>
-        <w:rPr>
-          <w:sz w:val="24"/>
-          <w:szCs w:val="24"/>
-        </w:rPr>
-      </w:pPr>
-    </w:p>
-    <w:p>
-      <w:pPr>
+        <w:jc w:val="both"/>
+        <w:rPr>
+          <w:sz w:val="24"/>
+          <w:szCs w:val="24"/>
+        </w:rPr>
+      </w:pPr>
+    </w:p>
+    <w:p>
+      <w:pPr>
+        <w:jc w:val="both"/>
         <w:rPr>
           <w:b/>
           <w:bCs/>
@@ -1531,6 +1511,7 @@
     </w:p>
     <w:p>
       <w:pPr>
+        <w:jc w:val="both"/>
         <w:rPr>
           <w:sz w:val="24"/>
           <w:szCs w:val="24"/>
@@ -1546,6 +1527,7 @@
     </w:p>
     <w:p>
       <w:pPr>
+        <w:jc w:val="both"/>
         <w:rPr>
           <w:sz w:val="24"/>
           <w:szCs w:val="24"/>
@@ -1561,6 +1543,7 @@
     </w:p>
     <w:p>
       <w:pPr>
+        <w:jc w:val="both"/>
         <w:rPr>
           <w:sz w:val="24"/>
           <w:szCs w:val="24"/>
@@ -1576,6 +1559,7 @@
     </w:p>
     <w:p>
       <w:pPr>
+        <w:jc w:val="both"/>
         <w:rPr>
           <w:sz w:val="24"/>
           <w:szCs w:val="24"/>
@@ -1607,6 +1591,7 @@
     </w:p>
     <w:p>
       <w:pPr>
+        <w:jc w:val="both"/>
         <w:rPr>
           <w:b/>
           <w:bCs/>
@@ -1617,6 +1602,7 @@
     </w:p>
     <w:p>
       <w:pPr>
+        <w:jc w:val="both"/>
         <w:rPr>
           <w:b/>
           <w:bCs/>
@@ -1636,6 +1622,7 @@
     </w:p>
     <w:p>
       <w:pPr>
+        <w:jc w:val="both"/>
         <w:rPr>
           <w:sz w:val="24"/>
           <w:szCs w:val="24"/>
@@ -1683,14 +1670,16 @@
     </w:p>
     <w:p>
       <w:pPr>
-        <w:rPr>
-          <w:sz w:val="24"/>
-          <w:szCs w:val="24"/>
-        </w:rPr>
-      </w:pPr>
-    </w:p>
-    <w:p>
-      <w:pPr>
+        <w:jc w:val="both"/>
+        <w:rPr>
+          <w:sz w:val="24"/>
+          <w:szCs w:val="24"/>
+        </w:rPr>
+      </w:pPr>
+    </w:p>
+    <w:p>
+      <w:pPr>
+        <w:jc w:val="both"/>
         <w:rPr>
           <w:sz w:val="24"/>
           <w:szCs w:val="24"/>
@@ -1722,6 +1711,7 @@
     </w:p>
     <w:p>
       <w:pPr>
+        <w:jc w:val="both"/>
         <w:rPr>
           <w:sz w:val="24"/>
           <w:szCs w:val="24"/>
@@ -1737,6 +1727,7 @@
     </w:p>
     <w:p>
       <w:pPr>
+        <w:jc w:val="both"/>
         <w:rPr>
           <w:sz w:val="24"/>
           <w:szCs w:val="24"/>
@@ -1752,6 +1743,7 @@
     </w:p>
     <w:p>
       <w:pPr>
+        <w:jc w:val="both"/>
         <w:rPr>
           <w:sz w:val="24"/>
           <w:szCs w:val="24"/>
@@ -1767,29 +1759,33 @@
     </w:p>
     <w:p>
       <w:pPr>
-        <w:rPr>
-          <w:sz w:val="24"/>
-          <w:szCs w:val="24"/>
-        </w:rPr>
-      </w:pPr>
-    </w:p>
-    <w:p>
-      <w:pPr>
-        <w:rPr>
-          <w:sz w:val="24"/>
-          <w:szCs w:val="24"/>
-        </w:rPr>
-      </w:pPr>
-      <w:r>
-        <w:rPr>
-          <w:sz w:val="24"/>
-          <w:szCs w:val="24"/>
-        </w:rPr>
+        <w:jc w:val="both"/>
+        <w:rPr>
+          <w:sz w:val="24"/>
+          <w:szCs w:val="24"/>
+        </w:rPr>
+      </w:pPr>
+    </w:p>
+    <w:p>
+      <w:pPr>
+        <w:jc w:val="both"/>
+        <w:rPr>
+          <w:sz w:val="24"/>
+          <w:szCs w:val="24"/>
+        </w:rPr>
+      </w:pPr>
+      <w:r>
+        <w:rPr>
+          <w:sz w:val="24"/>
+          <w:szCs w:val="24"/>
+        </w:rPr>
+        <w:lastRenderedPageBreak/>
         <w:t>Suggestion:</w:t>
       </w:r>
     </w:p>
     <w:p>
       <w:pPr>
+        <w:jc w:val="both"/>
         <w:rPr>
           <w:sz w:val="24"/>
           <w:szCs w:val="24"/>
@@ -1805,6 +1801,7 @@
     </w:p>
     <w:p>
       <w:pPr>
+        <w:jc w:val="both"/>
         <w:rPr>
           <w:sz w:val="24"/>
           <w:szCs w:val="24"/>
@@ -1820,6 +1817,7 @@
     </w:p>
     <w:p>
       <w:pPr>
+        <w:jc w:val="both"/>
         <w:rPr>
           <w:sz w:val="24"/>
           <w:szCs w:val="24"/>
@@ -1835,6 +1833,7 @@
     </w:p>
     <w:p>
       <w:pPr>
+        <w:jc w:val="both"/>
         <w:rPr>
           <w:sz w:val="24"/>
           <w:szCs w:val="24"/>
@@ -1850,22 +1849,25 @@
     </w:p>
     <w:p>
       <w:pPr>
-        <w:rPr>
-          <w:sz w:val="24"/>
-          <w:szCs w:val="24"/>
-        </w:rPr>
-      </w:pPr>
-    </w:p>
-    <w:p>
-      <w:pPr>
-        <w:rPr>
-          <w:sz w:val="24"/>
-          <w:szCs w:val="24"/>
-        </w:rPr>
-      </w:pPr>
-    </w:p>
-    <w:p>
-      <w:pPr>
+        <w:jc w:val="both"/>
+        <w:rPr>
+          <w:sz w:val="24"/>
+          <w:szCs w:val="24"/>
+        </w:rPr>
+      </w:pPr>
+    </w:p>
+    <w:p>
+      <w:pPr>
+        <w:jc w:val="both"/>
+        <w:rPr>
+          <w:sz w:val="24"/>
+          <w:szCs w:val="24"/>
+        </w:rPr>
+      </w:pPr>
+    </w:p>
+    <w:p>
+      <w:pPr>
+        <w:jc w:val="both"/>
         <w:rPr>
           <w:b/>
           <w:bCs/>
@@ -1885,6 +1887,7 @@
     </w:p>
     <w:p>
       <w:pPr>
+        <w:jc w:val="both"/>
         <w:rPr>
           <w:sz w:val="24"/>
           <w:szCs w:val="24"/>
@@ -1916,14 +1919,16 @@
     </w:p>
     <w:p>
       <w:pPr>
-        <w:rPr>
-          <w:sz w:val="24"/>
-          <w:szCs w:val="24"/>
-        </w:rPr>
-      </w:pPr>
-    </w:p>
-    <w:p>
-      <w:pPr>
+        <w:jc w:val="both"/>
+        <w:rPr>
+          <w:sz w:val="24"/>
+          <w:szCs w:val="24"/>
+        </w:rPr>
+      </w:pPr>
+    </w:p>
+    <w:p>
+      <w:pPr>
+        <w:jc w:val="both"/>
         <w:rPr>
           <w:sz w:val="24"/>
           <w:szCs w:val="24"/>
@@ -1955,6 +1960,7 @@
     </w:p>
     <w:p>
       <w:pPr>
+        <w:jc w:val="both"/>
         <w:rPr>
           <w:sz w:val="24"/>
           <w:szCs w:val="24"/>
@@ -1970,6 +1976,7 @@
     </w:p>
     <w:p>
       <w:pPr>
+        <w:jc w:val="both"/>
         <w:rPr>
           <w:sz w:val="24"/>
           <w:szCs w:val="24"/>
@@ -1985,6 +1992,7 @@
     </w:p>
     <w:p>
       <w:pPr>
+        <w:jc w:val="both"/>
         <w:rPr>
           <w:sz w:val="24"/>
           <w:szCs w:val="24"/>
@@ -2000,6 +2008,7 @@
     </w:p>
     <w:p>
       <w:pPr>
+        <w:jc w:val="both"/>
         <w:rPr>
           <w:sz w:val="24"/>
           <w:szCs w:val="24"/>
@@ -2015,6 +2024,23 @@
     </w:p>
     <w:p>
       <w:pPr>
+        <w:jc w:val="both"/>
+        <w:rPr>
+          <w:sz w:val="24"/>
+          <w:szCs w:val="24"/>
+        </w:rPr>
+      </w:pPr>
+      <w:r>
+        <w:rPr>
+          <w:sz w:val="24"/>
+          <w:szCs w:val="24"/>
+        </w:rPr>
+        <w:t>Students could use the following social networks:</w:t>
+      </w:r>
+    </w:p>
+    <w:p>
+      <w:pPr>
+        <w:jc w:val="both"/>
         <w:rPr>
           <w:sz w:val="24"/>
           <w:szCs w:val="24"/>
@@ -2026,26 +2052,12 @@
           <w:szCs w:val="24"/>
         </w:rPr>
         <w:lastRenderedPageBreak/>
-        <w:t>Students could use the following social networks:</w:t>
-      </w:r>
-    </w:p>
-    <w:p>
-      <w:pPr>
-        <w:rPr>
-          <w:sz w:val="24"/>
-          <w:szCs w:val="24"/>
-        </w:rPr>
-      </w:pPr>
-      <w:r>
-        <w:rPr>
-          <w:sz w:val="24"/>
-          <w:szCs w:val="24"/>
-        </w:rPr>
         <w:t>Facebook Large Page-Page Network: This dataset consists of 'like' relationships between pages on Facebook. Nodes represent official Facebook pages while the edges are 'like' links.</w:t>
       </w:r>
     </w:p>
     <w:p>
       <w:pPr>
+        <w:jc w:val="both"/>
         <w:rPr>
           <w:sz w:val="24"/>
           <w:szCs w:val="24"/>
@@ -2077,6 +2089,7 @@
     </w:p>
     <w:p>
       <w:pPr>
+        <w:jc w:val="both"/>
         <w:rPr>
           <w:sz w:val="24"/>
           <w:szCs w:val="24"/>
@@ -2092,6 +2105,7 @@
     </w:p>
     <w:p>
       <w:pPr>
+        <w:jc w:val="both"/>
         <w:rPr>
           <w:sz w:val="24"/>
           <w:szCs w:val="24"/>
@@ -2107,14 +2121,16 @@
     </w:p>
     <w:p>
       <w:pPr>
-        <w:rPr>
-          <w:sz w:val="24"/>
-          <w:szCs w:val="24"/>
-        </w:rPr>
-      </w:pPr>
-    </w:p>
-    <w:p>
-      <w:pPr>
+        <w:jc w:val="both"/>
+        <w:rPr>
+          <w:sz w:val="24"/>
+          <w:szCs w:val="24"/>
+        </w:rPr>
+      </w:pPr>
+    </w:p>
+    <w:p>
+      <w:pPr>
+        <w:jc w:val="both"/>
         <w:rPr>
           <w:b/>
           <w:bCs/>
@@ -2129,29 +2145,12 @@
           <w:sz w:val="24"/>
           <w:szCs w:val="24"/>
         </w:rPr>
-        <w:t>Project</w:t>
-      </w:r>
-      <w:r>
-        <w:rPr>
-          <w:b/>
-          <w:bCs/>
-          <w:sz w:val="24"/>
-          <w:szCs w:val="24"/>
-        </w:rPr>
-        <w:t xml:space="preserve"> 5</w:t>
-      </w:r>
-      <w:r>
-        <w:rPr>
-          <w:b/>
-          <w:bCs/>
-          <w:sz w:val="24"/>
-          <w:szCs w:val="24"/>
-        </w:rPr>
-        <w:t>: Parallel Patch Matching for Image Segmentation</w:t>
-      </w:r>
-    </w:p>
-    <w:p>
-      <w:pPr>
+        <w:t>Project 5: Parallel Patch Matching for Image Segmentation</w:t>
+      </w:r>
+    </w:p>
+    <w:p>
+      <w:pPr>
+        <w:jc w:val="both"/>
         <w:rPr>
           <w:sz w:val="24"/>
           <w:szCs w:val="24"/>
@@ -2190,6 +2189,7 @@
     </w:p>
     <w:p>
       <w:pPr>
+        <w:jc w:val="both"/>
         <w:rPr>
           <w:sz w:val="24"/>
           <w:szCs w:val="24"/>
@@ -2221,6 +2221,7 @@
     </w:p>
     <w:p>
       <w:pPr>
+        <w:jc w:val="both"/>
         <w:rPr>
           <w:sz w:val="24"/>
           <w:szCs w:val="24"/>
@@ -2236,6 +2237,7 @@
     </w:p>
     <w:p>
       <w:pPr>
+        <w:jc w:val="both"/>
         <w:rPr>
           <w:sz w:val="24"/>
           <w:szCs w:val="24"/>
@@ -2251,6 +2253,7 @@
     </w:p>
     <w:p>
       <w:pPr>
+        <w:jc w:val="both"/>
         <w:rPr>
           <w:sz w:val="24"/>
           <w:szCs w:val="24"/>
@@ -2266,6 +2269,7 @@
     </w:p>
     <w:p>
       <w:pPr>
+        <w:jc w:val="both"/>
         <w:rPr>
           <w:sz w:val="24"/>
           <w:szCs w:val="24"/>
@@ -2281,6 +2285,7 @@
     </w:p>
     <w:p>
       <w:pPr>
+        <w:jc w:val="both"/>
         <w:rPr>
           <w:sz w:val="24"/>
           <w:szCs w:val="24"/>
@@ -2296,6 +2301,7 @@
     </w:p>
     <w:p>
       <w:pPr>
+        <w:jc w:val="both"/>
         <w:rPr>
           <w:sz w:val="24"/>
           <w:szCs w:val="24"/>
@@ -2311,6 +2317,7 @@
     </w:p>
     <w:p>
       <w:pPr>
+        <w:jc w:val="both"/>
         <w:rPr>
           <w:sz w:val="24"/>
           <w:szCs w:val="24"/>
@@ -2326,6 +2333,7 @@
     </w:p>
     <w:p>
       <w:pPr>
+        <w:jc w:val="both"/>
         <w:rPr>
           <w:sz w:val="24"/>
           <w:szCs w:val="24"/>
@@ -2341,14 +2349,16 @@
     </w:p>
     <w:p>
       <w:pPr>
-        <w:rPr>
-          <w:sz w:val="24"/>
-          <w:szCs w:val="24"/>
-        </w:rPr>
-      </w:pPr>
-    </w:p>
-    <w:p>
-      <w:pPr>
+        <w:jc w:val="both"/>
+        <w:rPr>
+          <w:sz w:val="24"/>
+          <w:szCs w:val="24"/>
+        </w:rPr>
+      </w:pPr>
+    </w:p>
+    <w:p>
+      <w:pPr>
+        <w:jc w:val="both"/>
         <w:rPr>
           <w:sz w:val="24"/>
           <w:szCs w:val="24"/>
@@ -2363,7 +2373,6 @@
           <w:sz w:val="24"/>
           <w:szCs w:val="24"/>
         </w:rPr>
-        <w:lastRenderedPageBreak/>
         <w:t xml:space="preserve">General </w:t>
       </w:r>
       <w:r>
@@ -2398,6 +2407,7 @@
     </w:p>
     <w:p>
       <w:pPr>
+        <w:jc w:val="both"/>
         <w:rPr>
           <w:sz w:val="24"/>
           <w:szCs w:val="24"/>
@@ -2410,6 +2420,7 @@
           <w:sz w:val="24"/>
           <w:szCs w:val="24"/>
         </w:rPr>
+        <w:lastRenderedPageBreak/>
         <w:t>Research &amp; Planning</w:t>
       </w:r>
       <w:r>
@@ -2436,6 +2447,7 @@
     </w:p>
     <w:p>
       <w:pPr>
+        <w:jc w:val="both"/>
         <w:rPr>
           <w:sz w:val="24"/>
           <w:szCs w:val="24"/>
@@ -2460,6 +2472,7 @@
     </w:p>
     <w:p>
       <w:pPr>
+        <w:jc w:val="both"/>
         <w:rPr>
           <w:sz w:val="24"/>
           <w:szCs w:val="24"/>
@@ -2484,6 +2497,7 @@
     </w:p>
     <w:p>
       <w:pPr>
+        <w:jc w:val="both"/>
         <w:rPr>
           <w:sz w:val="24"/>
           <w:szCs w:val="24"/>
@@ -2508,6 +2522,7 @@
     </w:p>
     <w:p>
       <w:pPr>
+        <w:jc w:val="both"/>
         <w:rPr>
           <w:sz w:val="24"/>
           <w:szCs w:val="24"/>
@@ -2546,22 +2561,25 @@
     </w:p>
     <w:p>
       <w:pPr>
-        <w:rPr>
-          <w:sz w:val="24"/>
-          <w:szCs w:val="24"/>
-        </w:rPr>
-      </w:pPr>
-    </w:p>
-    <w:p>
-      <w:pPr>
-        <w:rPr>
-          <w:sz w:val="24"/>
-          <w:szCs w:val="24"/>
-        </w:rPr>
-      </w:pPr>
-    </w:p>
-    <w:p>
-      <w:pPr>
+        <w:jc w:val="both"/>
+        <w:rPr>
+          <w:sz w:val="24"/>
+          <w:szCs w:val="24"/>
+        </w:rPr>
+      </w:pPr>
+    </w:p>
+    <w:p>
+      <w:pPr>
+        <w:jc w:val="both"/>
+        <w:rPr>
+          <w:sz w:val="24"/>
+          <w:szCs w:val="24"/>
+        </w:rPr>
+      </w:pPr>
+    </w:p>
+    <w:p>
+      <w:pPr>
+        <w:jc w:val="both"/>
         <w:rPr>
           <w:sz w:val="24"/>
           <w:szCs w:val="24"/>
